--- a/CV_Anonyme.docx
+++ b/CV_Anonyme.docx
@@ -43,7 +43,7 @@
           <w:iCs/>
         </w:rPr>
         <w:tab/>
-        <w:t xml:space="preserve">Bonjour, je m'appelle X. Je suis autodidacte et je me suis initié seul avec Python et PHP. J'ai ensuite suivi une formation de développeur full-stack avant de travailler plus de 2 années en JavaScript front et back.</w:t>
+        <w:t xml:space="preserve">Bonjour, je m'appelle &lt;nom anonyme&gt;. Je suis autodidacte et je me suis initié seul avec Python et PHP. J'ai ensuite suivi une formation de développeur full-stack avant de travailler plus de 2 années en JavaScript front et back.</w:t>
       </w:r>
       <w:r>
         <w:rPr>
@@ -216,7 +216,7 @@
       </w:pPr>
       <w:r>
         <w:rPr/>
-        <w:t xml:space="preserve">07/2019 12/2019 Développeur React.js Entreprise X</w:t>
+        <w:t xml:space="preserve">07/2019 12/2019 Développeur React.js &lt;entreprise anonyme&gt;</w:t>
       </w:r>
     </w:p>
     <w:p>
@@ -305,7 +305,7 @@
       </w:pPr>
       <w:r>
         <w:rPr/>
-        <w:t xml:space="preserve">03/2017 06/2019 Développeur JavaScript Entreprise X</w:t>
+        <w:t xml:space="preserve">03/2017 06/2019 Développeur JavaScript &lt;entreprise anonyme&gt;</w:t>
       </w:r>
     </w:p>
     <w:p>
